--- a/Laboratoire mobilité.docx
+++ b/Laboratoire mobilité.docx
@@ -1,15 +1,19 @@
 
 <file path=word/document.xml><?xml version="1.0" encoding="utf-8"?>
-<w:document xmlns:wpc="http://schemas.microsoft.com/office/word/2010/wordprocessingCanvas" xmlns:mc="http://schemas.openxmlformats.org/markup-compatibility/2006" xmlns:o="urn:schemas-microsoft-com:office:office" xmlns:r="http://schemas.openxmlformats.org/officeDocument/2006/relationships" xmlns:m="http://schemas.openxmlformats.org/officeDocument/2006/math" xmlns:v="urn:schemas-microsoft-com:vml" xmlns:wp14="http://schemas.microsoft.com/office/word/2010/wordprocessingDrawing" xmlns:wp="http://schemas.openxmlformats.org/drawingml/2006/wordprocessingDrawing" xmlns:w10="urn:schemas-microsoft-com:office:word" xmlns:w="http://schemas.openxmlformats.org/wordprocessingml/2006/main" xmlns:w14="http://schemas.microsoft.com/office/word/2010/wordml" xmlns:w15="http://schemas.microsoft.com/office/word/2012/wordml" xmlns:wpg="http://schemas.microsoft.com/office/word/2010/wordprocessingGroup" xmlns:wpi="http://schemas.microsoft.com/office/word/2010/wordprocessingInk" xmlns:wne="http://schemas.microsoft.com/office/word/2006/wordml" xmlns:wps="http://schemas.microsoft.com/office/word/2010/wordprocessingShape" mc:Ignorable="w14 w15 wp14">
+<w:document xmlns:wpc="http://schemas.microsoft.com/office/word/2010/wordprocessingCanvas" xmlns:cx="http://schemas.microsoft.com/office/drawing/2014/chartex" xmlns:mc="http://schemas.openxmlformats.org/markup-compatibility/2006" xmlns:o="urn:schemas-microsoft-com:office:office" xmlns:r="http://schemas.openxmlformats.org/officeDocument/2006/relationships" xmlns:m="http://schemas.openxmlformats.org/officeDocument/2006/math" xmlns:v="urn:schemas-microsoft-com:vml" xmlns:wp14="http://schemas.microsoft.com/office/word/2010/wordprocessingDrawing" xmlns:wp="http://schemas.openxmlformats.org/drawingml/2006/wordprocessingDrawing" xmlns:w10="urn:schemas-microsoft-com:office:word" xmlns:w="http://schemas.openxmlformats.org/wordprocessingml/2006/main" xmlns:w14="http://schemas.microsoft.com/office/word/2010/wordml" xmlns:w15="http://schemas.microsoft.com/office/word/2012/wordml" xmlns:w16se="http://schemas.microsoft.com/office/word/2015/wordml/symex" xmlns:wpg="http://schemas.microsoft.com/office/word/2010/wordprocessingGroup" xmlns:wpi="http://schemas.microsoft.com/office/word/2010/wordprocessingInk" xmlns:wne="http://schemas.microsoft.com/office/word/2006/wordml" xmlns:wps="http://schemas.microsoft.com/office/word/2010/wordprocessingShape" mc:Ignorable="w14 w15 w16se wp14">
   <w:body>
     <w:p>
       <w:pPr>
         <w:jc w:val="center"/>
       </w:pPr>
-      <w:bookmarkStart w:id="0" w:name="_GoBack"/>
-      <w:bookmarkEnd w:id="0"/>
       <w:r>
         <w:t>Laboratoire mobilité</w:t>
+      </w:r>
+    </w:p>
+    <w:p/>
+    <w:p>
+      <w:r>
+        <w:t>Neves Loïc</w:t>
       </w:r>
     </w:p>
     <w:p>
@@ -17,6 +21,11 @@
         <w:jc w:val="center"/>
       </w:pPr>
     </w:p>
+    <w:p>
+      <w:r>
+        <w:t>Cours n°1 :</w:t>
+      </w:r>
+    </w:p>
     <w:p/>
     <w:p>
       <w:r>
@@ -32,15 +41,7 @@
     <w:p/>
     <w:p>
       <w:r>
-        <w:t xml:space="preserve">Nous avons suivi le tutoriel pour utiliser </w:t>
-      </w:r>
-      <w:proofErr w:type="spellStart"/>
-      <w:r>
-        <w:t>GitHub</w:t>
-      </w:r>
-      <w:proofErr w:type="spellEnd"/>
-      <w:r>
-        <w:t xml:space="preserve"> en cours.</w:t>
+        <w:t>Nous avons suivi le tutoriel pour utiliser GitHub en cours.</w:t>
       </w:r>
     </w:p>
     <w:p>
@@ -61,6 +62,64 @@
         <w:t xml:space="preserve"> </w:t>
       </w:r>
     </w:p>
+    <w:p/>
+    <w:p>
+      <w:r>
+        <w:t>Cours n°2 :</w:t>
+      </w:r>
+    </w:p>
+    <w:p/>
+    <w:p>
+      <w:r>
+        <w:t>En premier lieux, n</w:t>
+      </w:r>
+      <w:r>
+        <w:t>ous avons regardé différents tutos sur Android Studio afin de pouvo</w:t>
+      </w:r>
+      <w:r>
+        <w:t xml:space="preserve">ir utiliser au mieux </w:t>
+      </w:r>
+      <w:r>
+        <w:t>cette technologie</w:t>
+      </w:r>
+      <w:r>
+        <w:t xml:space="preserve">. </w:t>
+      </w:r>
+    </w:p>
+    <w:p/>
+    <w:p>
+      <w:r>
+        <w:t>De plus</w:t>
+      </w:r>
+      <w:r>
+        <w:t>,</w:t>
+      </w:r>
+      <w:bookmarkStart w:id="0" w:name="_GoBack"/>
+      <w:bookmarkEnd w:id="0"/>
+      <w:r>
+        <w:t xml:space="preserve"> nous avons utilisé des liens qui nous ont était transmis par nos </w:t>
+      </w:r>
+      <w:r>
+        <w:t>chefs de laboratoire</w:t>
+      </w:r>
+      <w:r>
+        <w:t>.</w:t>
+      </w:r>
+    </w:p>
+    <w:p/>
+    <w:p>
+      <w:r>
+        <w:t>Ensuite n</w:t>
+      </w:r>
+      <w:r>
+        <w:t>ous avons assister au cours de J</w:t>
+      </w:r>
+      <w:r>
+        <w:t>ava. En effet, nous utiliserons cette technologie dans notre projet.</w:t>
+      </w:r>
+    </w:p>
+    <w:p/>
+    <w:p/>
     <w:sectPr>
       <w:pgSz w:w="11900" w:h="16840"/>
       <w:pgMar w:top="1417" w:right="1417" w:bottom="1417" w:left="1417" w:header="708" w:footer="708" w:gutter="0"/>
@@ -72,7 +131,7 @@
 </file>
 
 <file path=word/styles.xml><?xml version="1.0" encoding="utf-8"?>
-<w:styles xmlns:mc="http://schemas.openxmlformats.org/markup-compatibility/2006" xmlns:r="http://schemas.openxmlformats.org/officeDocument/2006/relationships" xmlns:w="http://schemas.openxmlformats.org/wordprocessingml/2006/main" xmlns:w14="http://schemas.microsoft.com/office/word/2010/wordml" xmlns:w15="http://schemas.microsoft.com/office/word/2012/wordml" mc:Ignorable="w14 w15">
+<w:styles xmlns:mc="http://schemas.openxmlformats.org/markup-compatibility/2006" xmlns:r="http://schemas.openxmlformats.org/officeDocument/2006/relationships" xmlns:w="http://schemas.openxmlformats.org/wordprocessingml/2006/main" xmlns:w14="http://schemas.microsoft.com/office/word/2010/wordml" xmlns:w15="http://schemas.microsoft.com/office/word/2012/wordml" xmlns:w16se="http://schemas.microsoft.com/office/word/2015/wordml/symex" mc:Ignorable="w14 w15 w16se">
   <w:docDefaults>
     <w:rPrDefault>
       <w:rPr>
